--- a/c1.docx
+++ b/c1.docx
@@ -66,7 +66,10 @@
       </w:r>
       <w:proofErr w:type="spellEnd"/>
       <w:r>
-        <w:t xml:space="preserve"> регрессия позволяет анализировать, как различные переменные, такие как время покупки билета, сезонность, расстояние между пунктами назначения и другие факторы, влияют на разные уровни цен. Это особенно важно для понимания динамики рынка авиаперевозок, так как влияние факторов может значительно варьироваться в зависимости от уровня цен. Например, некоторые факторы могут оказывать более выраженное влияние на высокие цены, чем на низкие, что может быть упущено при использовании традиционных методов регрессии. </w:t>
+        <w:t xml:space="preserve"> регрессия позволяет анализировать, как различные переменные, такие как время покупки билета, сезонность, расстояние между пунктами назначения и другие факторы, влияют на разные уровни цен. Это особенно важно для понимания динамики рынка авиаперевозок, так как влияние факторов может значительно варьироваться в зависимости от уровня цен. Например, некоторые факторы могут оказывать более выраженное влияние на высокие цены, чем на низкие, что</w:t>
+      </w:r>
+      <w:r>
+        <w:t xml:space="preserve"> может быть упущено при использовании традиционных методов регрессии. </w:t>
       </w:r>
     </w:p>
     <w:p>
@@ -125,7 +128,6 @@
         <w:ind w:left="1276" w:hanging="567"/>
       </w:pPr>
       <w:r>
-        <w:lastRenderedPageBreak/>
         <w:t xml:space="preserve">Построение модели </w:t>
       </w:r>
       <w:proofErr w:type="spellStart"/>
@@ -219,7 +221,7 @@
     <w:p>
       <w:pPr>
         <w:pStyle w:val="2"/>
-        <w:ind w:left="0" w:firstLine="0"/>
+        <w:ind w:firstLine="0"/>
       </w:pPr>
       <w:bookmarkStart w:id="5" w:name="_Toc177953556"/>
       <w:r>
@@ -237,117 +239,63 @@
       <w:bookmarkEnd w:id="5"/>
     </w:p>
     <w:p>
-      <w:pPr>
-        <w:rPr>
-          <w:rFonts w:cs="Times New Roman"/>
-        </w:rPr>
-      </w:pPr>
-      <w:r>
-        <w:rPr>
-          <w:rFonts w:cs="Times New Roman"/>
-        </w:rPr>
+      <w:r>
         <w:t xml:space="preserve">Перед тем, как перейти к </w:t>
       </w:r>
       <w:r>
-        <w:rPr>
-          <w:rFonts w:cs="Times New Roman"/>
-        </w:rPr>
         <w:t>выполнению</w:t>
       </w:r>
       <w:r>
-        <w:rPr>
-          <w:rFonts w:cs="Times New Roman"/>
-        </w:rPr>
         <w:t xml:space="preserve"> основно</w:t>
       </w:r>
       <w:r>
-        <w:rPr>
-          <w:rFonts w:cs="Times New Roman"/>
-        </w:rPr>
         <w:t>й</w:t>
       </w:r>
       <w:r>
-        <w:rPr>
-          <w:rFonts w:cs="Times New Roman"/>
-        </w:rPr>
         <w:t xml:space="preserve"> </w:t>
       </w:r>
       <w:r>
-        <w:rPr>
-          <w:rFonts w:cs="Times New Roman"/>
-        </w:rPr>
         <w:t>задачи</w:t>
       </w:r>
       <w:r>
-        <w:rPr>
-          <w:rFonts w:cs="Times New Roman"/>
-        </w:rPr>
         <w:t xml:space="preserve"> курсовой работы, следует дать несколько определений</w:t>
       </w:r>
       <w:r>
-        <w:rPr>
-          <w:rFonts w:cs="Times New Roman"/>
-        </w:rPr>
         <w:t xml:space="preserve"> регрессии в математике и статистике</w:t>
       </w:r>
       <w:r>
-        <w:rPr>
-          <w:rFonts w:cs="Times New Roman"/>
-        </w:rPr>
         <w:t>, исследовать</w:t>
       </w:r>
       <w:r>
-        <w:rPr>
-          <w:rFonts w:cs="Times New Roman"/>
-        </w:rPr>
-        <w:t xml:space="preserve"> различные формы регрессии </w:t>
-      </w:r>
-      <w:r>
-        <w:rPr>
-          <w:rFonts w:cs="Times New Roman"/>
-        </w:rPr>
+        <w:t xml:space="preserve"> р</w:t>
+      </w:r>
+      <w:bookmarkStart w:id="6" w:name="_GoBack"/>
+      <w:bookmarkEnd w:id="6"/>
+      <w:r>
+        <w:t xml:space="preserve">азличные формы регрессии </w:t>
+      </w:r>
+      <w:r>
         <w:t>и</w:t>
       </w:r>
       <w:r>
-        <w:rPr>
-          <w:rFonts w:cs="Times New Roman"/>
-        </w:rPr>
         <w:t xml:space="preserve"> различия между ними</w:t>
       </w:r>
       <w:r>
-        <w:rPr>
-          <w:rFonts w:cs="Times New Roman"/>
-        </w:rPr>
         <w:t xml:space="preserve">. После чего следует </w:t>
       </w:r>
       <w:r>
-        <w:rPr>
-          <w:rFonts w:cs="Times New Roman"/>
-        </w:rPr>
         <w:t xml:space="preserve">более подробно </w:t>
       </w:r>
       <w:r>
-        <w:rPr>
-          <w:rFonts w:cs="Times New Roman"/>
-        </w:rPr>
         <w:t>изучить</w:t>
       </w:r>
       <w:r>
-        <w:rPr>
-          <w:rFonts w:cs="Times New Roman"/>
-        </w:rPr>
         <w:t xml:space="preserve"> вид регрессии, указанный в теме курсовой работы</w:t>
       </w:r>
       <w:r>
-        <w:rPr>
-          <w:rFonts w:cs="Times New Roman"/>
-        </w:rPr>
         <w:t xml:space="preserve">, а также подробно рассмотреть </w:t>
       </w:r>
       <w:r>
-        <w:rPr>
-          <w:rFonts w:cs="Times New Roman"/>
-        </w:rPr>
         <w:t>механизмы его создания для наиболее полного и корректного выполнения практической части настоящей работы.</w:t>
       </w:r>
     </w:p>
@@ -542,82 +490,82 @@
         <w:rPr>
           <w:rFonts w:cs="Times New Roman"/>
         </w:rPr>
+        <w:t xml:space="preserve">Термин </w:t>
+      </w:r>
+      <w:r>
+        <w:rPr>
+          <w:rFonts w:cs="Times New Roman"/>
+        </w:rPr>
+        <w:t>«</w:t>
+      </w:r>
+      <w:r>
+        <w:rPr>
+          <w:rFonts w:cs="Times New Roman"/>
+        </w:rPr>
+        <w:t>регрессия</w:t>
+      </w:r>
+      <w:r>
+        <w:rPr>
+          <w:rFonts w:cs="Times New Roman"/>
+        </w:rPr>
+        <w:t>»</w:t>
+      </w:r>
+      <w:r>
+        <w:rPr>
+          <w:rFonts w:cs="Times New Roman"/>
+        </w:rPr>
+        <w:t xml:space="preserve"> был использован </w:t>
+      </w:r>
+      <w:proofErr w:type="spellStart"/>
+      <w:r>
+        <w:rPr>
+          <w:rFonts w:cs="Times New Roman"/>
+        </w:rPr>
+        <w:t>Гальтоном</w:t>
+      </w:r>
+      <w:proofErr w:type="spellEnd"/>
+      <w:r>
+        <w:rPr>
+          <w:rFonts w:cs="Times New Roman"/>
+        </w:rPr>
+        <w:t xml:space="preserve"> для обозначения того, что экстремальные значения</w:t>
+      </w:r>
+      <w:r>
+        <w:rPr>
+          <w:rFonts w:cs="Times New Roman"/>
+        </w:rPr>
+        <w:t xml:space="preserve"> </w:t>
+      </w:r>
+      <w:r>
+        <w:rPr>
+          <w:rFonts w:cs="Times New Roman"/>
+        </w:rPr>
+        <w:t>имеют тенденцию возвращаться к среднему уровню в следующем поколении</w:t>
+      </w:r>
+      <w:r>
+        <w:rPr>
+          <w:rFonts w:cs="Times New Roman"/>
+        </w:rPr>
+        <w:t>.</w:t>
+      </w:r>
+      <w:r>
+        <w:rPr>
+          <w:rFonts w:cs="Times New Roman"/>
+        </w:rPr>
+        <w:t xml:space="preserve"> Это наблюдение стало основой для дальнейшего развития статистических методов, связанных с анализом зависимостей между переменными. Позже, в начале 20 века, статистические методы, основанные на регрессии, были значительно усовершенствованы и расширены благодаря работам таких ученых, как Карл Пирсон и Рональд Фишер. Пирсон разработал метод линейной регрессии и коэффициент корреляции, а Фишер ввел концепцию множественной регрессии и другие статистические методы.</w:t>
+      </w:r>
+    </w:p>
+    <w:p>
+      <w:pPr>
+        <w:rPr>
+          <w:rFonts w:cs="Times New Roman"/>
+        </w:rPr>
+      </w:pPr>
+      <w:r>
+        <w:rPr>
+          <w:rFonts w:cs="Times New Roman"/>
+        </w:rPr>
         <w:lastRenderedPageBreak/>
-        <w:t xml:space="preserve">Термин </w:t>
-      </w:r>
-      <w:r>
-        <w:rPr>
-          <w:rFonts w:cs="Times New Roman"/>
-        </w:rPr>
-        <w:t>«</w:t>
-      </w:r>
-      <w:r>
-        <w:rPr>
-          <w:rFonts w:cs="Times New Roman"/>
-        </w:rPr>
-        <w:t>регрессия</w:t>
-      </w:r>
-      <w:r>
-        <w:rPr>
-          <w:rFonts w:cs="Times New Roman"/>
-        </w:rPr>
-        <w:t>»</w:t>
-      </w:r>
-      <w:r>
-        <w:rPr>
-          <w:rFonts w:cs="Times New Roman"/>
-        </w:rPr>
-        <w:t xml:space="preserve"> был использован </w:t>
-      </w:r>
-      <w:proofErr w:type="spellStart"/>
-      <w:r>
-        <w:rPr>
-          <w:rFonts w:cs="Times New Roman"/>
-        </w:rPr>
-        <w:t>Гальтоном</w:t>
-      </w:r>
-      <w:proofErr w:type="spellEnd"/>
-      <w:r>
-        <w:rPr>
-          <w:rFonts w:cs="Times New Roman"/>
-        </w:rPr>
-        <w:t xml:space="preserve"> для обозначения того, что экстремальные значения</w:t>
-      </w:r>
-      <w:r>
-        <w:rPr>
-          <w:rFonts w:cs="Times New Roman"/>
-        </w:rPr>
-        <w:t xml:space="preserve"> </w:t>
-      </w:r>
-      <w:r>
-        <w:rPr>
-          <w:rFonts w:cs="Times New Roman"/>
-        </w:rPr>
-        <w:t>имеют тенденцию возвращаться к среднему уровню в следующем поколении</w:t>
-      </w:r>
-      <w:r>
-        <w:rPr>
-          <w:rFonts w:cs="Times New Roman"/>
-        </w:rPr>
-        <w:t>.</w:t>
-      </w:r>
-      <w:r>
-        <w:rPr>
-          <w:rFonts w:cs="Times New Roman"/>
-        </w:rPr>
-        <w:t xml:space="preserve"> Это наблюдение стало основой для дальнейшего развития статистических методов, связанных с анализом зависимостей между переменными. Позже, в начале 20 века, статистические методы, основанные на регрессии, были значительно усовершенствованы и расширены благодаря работам таких ученых, как Карл Пирсон и Рональд Фишер. Пирсон разработал метод линейной регрессии и коэффициент корреляции, а Фишер ввел концепцию множественной регрессии и другие статистические методы.</w:t>
-      </w:r>
-    </w:p>
-    <w:p>
-      <w:pPr>
-        <w:rPr>
-          <w:rFonts w:cs="Times New Roman"/>
-        </w:rPr>
-      </w:pPr>
-      <w:r>
-        <w:rPr>
-          <w:rFonts w:cs="Times New Roman"/>
-        </w:rPr>
         <w:t xml:space="preserve">Математически регрессию можно определить через модель, которая описывает зависимость зависимой переменной Y от </w:t>
       </w:r>
       <w:r>
@@ -658,6 +606,7 @@
         <w:jc w:val="center"/>
         <w:rPr>
           <w:rFonts w:cs="Times New Roman"/>
+          <w:lang w:val="en-US"/>
         </w:rPr>
       </w:pPr>
       <m:oMath>
@@ -669,16 +618,7 @@
             <w:rFonts w:ascii="Cambria Math" w:hAnsi="Cambria Math" w:cs="Times New Roman"/>
             <w:lang w:val="en-US"/>
           </w:rPr>
-          <m:t>Y</m:t>
-        </m:r>
-        <m:r>
-          <m:rPr>
-            <m:sty m:val="p"/>
-          </m:rPr>
-          <w:rPr>
-            <w:rFonts w:ascii="Cambria Math" w:hAnsi="Cambria Math" w:cs="Times New Roman"/>
-          </w:rPr>
-          <m:t xml:space="preserve"> = </m:t>
+          <m:t xml:space="preserve">Y = </m:t>
         </m:r>
         <m:sSub>
           <m:sSubPr>
@@ -704,6 +644,7 @@
             <m:r>
               <w:rPr>
                 <w:rFonts w:ascii="Cambria Math" w:hAnsi="Cambria Math" w:cs="Times New Roman"/>
+                <w:lang w:val="en-US"/>
               </w:rPr>
               <m:t>0</m:t>
             </m:r>
@@ -715,6 +656,7 @@
           </m:rPr>
           <w:rPr>
             <w:rFonts w:ascii="Cambria Math" w:hAnsi="Cambria Math" w:cs="Times New Roman"/>
+            <w:lang w:val="en-US"/>
           </w:rPr>
           <m:t xml:space="preserve">+ </m:t>
         </m:r>
@@ -743,6 +685,7 @@
             <m:r>
               <w:rPr>
                 <w:rFonts w:ascii="Cambria Math" w:hAnsi="Cambria Math" w:cs="Times New Roman"/>
+                <w:lang w:val="en-US"/>
               </w:rPr>
               <m:t>1</m:t>
             </m:r>
@@ -754,6 +697,7 @@
           </m:rPr>
           <w:rPr>
             <w:rFonts w:ascii="Cambria Math" w:hAnsi="Cambria Math" w:cs="Times New Roman"/>
+            <w:lang w:val="en-US"/>
           </w:rPr>
           <m:t>*</m:t>
         </m:r>
@@ -778,6 +722,7 @@
             <m:r>
               <w:rPr>
                 <w:rFonts w:ascii="Cambria Math" w:hAnsi="Cambria Math" w:cs="Times New Roman"/>
+                <w:lang w:val="en-US"/>
               </w:rPr>
               <m:t>1</m:t>
             </m:r>
@@ -789,6 +734,7 @@
           </m:rPr>
           <w:rPr>
             <w:rFonts w:ascii="Cambria Math" w:hAnsi="Cambria Math" w:cs="Times New Roman"/>
+            <w:lang w:val="en-US"/>
           </w:rPr>
           <m:t>+</m:t>
         </m:r>
@@ -817,6 +763,7 @@
             <m:r>
               <w:rPr>
                 <w:rFonts w:ascii="Cambria Math" w:hAnsi="Cambria Math" w:cs="Times New Roman"/>
+                <w:lang w:val="en-US"/>
               </w:rPr>
               <m:t>2</m:t>
             </m:r>
@@ -828,6 +775,7 @@
           </m:rPr>
           <w:rPr>
             <w:rFonts w:ascii="Cambria Math" w:eastAsiaTheme="minorEastAsia" w:hAnsi="Cambria Math" w:cs="Times New Roman"/>
+            <w:lang w:val="en-US"/>
           </w:rPr>
           <m:t>*</m:t>
         </m:r>
@@ -854,6 +802,7 @@
             <m:r>
               <w:rPr>
                 <w:rFonts w:ascii="Cambria Math" w:eastAsiaTheme="minorEastAsia" w:hAnsi="Cambria Math" w:cs="Times New Roman"/>
+                <w:lang w:val="en-US"/>
               </w:rPr>
               <m:t>2</m:t>
             </m:r>
@@ -865,6 +814,7 @@
           </m:rPr>
           <w:rPr>
             <w:rFonts w:ascii="Cambria Math" w:hAnsi="Cambria Math" w:cs="Times New Roman"/>
+            <w:lang w:val="en-US"/>
           </w:rPr>
           <m:t>+…+</m:t>
         </m:r>
@@ -905,6 +855,7 @@
           </m:rPr>
           <w:rPr>
             <w:rFonts w:ascii="Cambria Math" w:eastAsiaTheme="minorEastAsia" w:hAnsi="Cambria Math" w:cs="Times New Roman"/>
+            <w:lang w:val="en-US"/>
           </w:rPr>
           <m:t>*</m:t>
         </m:r>
@@ -943,34 +894,59 @@
           </m:rPr>
           <w:rPr>
             <w:rFonts w:ascii="Cambria Math" w:hAnsi="Cambria Math" w:cs="Times New Roman"/>
+            <w:lang w:val="en-US"/>
           </w:rPr>
-          <m:t>+ ϵ,</m:t>
+          <m:t xml:space="preserve">+ </m:t>
+        </m:r>
+        <m:r>
+          <m:rPr>
+            <m:sty m:val="p"/>
+          </m:rPr>
+          <w:rPr>
+            <w:rFonts w:ascii="Cambria Math" w:hAnsi="Cambria Math" w:cs="Times New Roman"/>
+          </w:rPr>
+          <m:t>ϵ</m:t>
+        </m:r>
+        <m:r>
+          <m:rPr>
+            <m:sty m:val="p"/>
+          </m:rPr>
+          <w:rPr>
+            <w:rFonts w:ascii="Cambria Math" w:hAnsi="Cambria Math" w:cs="Times New Roman"/>
+            <w:lang w:val="en-US"/>
+          </w:rPr>
+          <m:t>,</m:t>
         </m:r>
       </m:oMath>
       <w:r>
         <w:rPr>
           <w:rFonts w:cs="Times New Roman"/>
+          <w:lang w:val="en-US"/>
         </w:rPr>
         <w:t xml:space="preserve"> </w:t>
       </w:r>
       <w:r>
         <w:rPr>
           <w:rFonts w:cs="Times New Roman"/>
-        </w:rPr>
-        <w:tab/>
-      </w:r>
-      <w:r>
-        <w:rPr>
-          <w:rFonts w:cs="Times New Roman"/>
-        </w:rPr>
-        <w:tab/>
-      </w:r>
-      <w:r>
-        <w:rPr>
-          <w:rFonts w:cs="Times New Roman"/>
-        </w:rPr>
-        <w:tab/>
-        <w:t>(1.1)</w:t>
+          <w:lang w:val="en-US"/>
+        </w:rPr>
+        <w:t>[</w:t>
+      </w:r>
+      <w:proofErr w:type="spellStart"/>
+      <w:r>
+        <w:rPr>
+          <w:rFonts w:cs="Times New Roman"/>
+          <w:lang w:val="en-US"/>
+        </w:rPr>
+        <w:t>eq</w:t>
+      </w:r>
+      <w:proofErr w:type="spellEnd"/>
+      <w:r>
+        <w:rPr>
+          <w:rFonts w:cs="Times New Roman"/>
+          <w:lang w:val="en-US"/>
+        </w:rPr>
+        <w:t>]</w:t>
       </w:r>
     </w:p>
     <w:p>
@@ -978,11 +954,13 @@
         <w:ind w:left="1415" w:firstLine="853"/>
         <w:rPr>
           <w:rFonts w:cs="Times New Roman"/>
-        </w:rPr>
-      </w:pPr>
-      <w:r>
-        <w:rPr>
-          <w:rFonts w:cs="Times New Roman"/>
+          <w:lang w:val="en-US"/>
+        </w:rPr>
+      </w:pPr>
+      <w:r>
+        <w:rPr>
+          <w:rFonts w:cs="Times New Roman"/>
+          <w:lang w:val="en-US"/>
         </w:rPr>
         <w:tab/>
       </w:r>
@@ -1216,69 +1194,75 @@
         <w:rPr>
           <w:rFonts w:cs="Times New Roman"/>
         </w:rPr>
+        <w:t xml:space="preserve">Регрессия используется в статистике и обработке данных для различных целей. Она позволяет предсказывать значения зависимой переменной на основе значений независимых переменных. </w:t>
+      </w:r>
+      <w:r>
+        <w:rPr>
+          <w:rFonts w:cs="Times New Roman"/>
+        </w:rPr>
+        <w:t xml:space="preserve">Использование аналитических моделей с применением регрессии можно заметить </w:t>
+      </w:r>
+      <w:r>
+        <w:rPr>
+          <w:rFonts w:cs="Times New Roman"/>
+        </w:rPr>
+        <w:t>в экономике для прогнозирования продаж, в медицине для оценки влияния факторов на здоровье или в социальных науках для изучения взаимосвязей между различными показателями. Кроме того, регрессионный анализ помогает выявить и количественно оценить степень влияния независимых переменных на зависимую. Это может быть особенно важно при принятии решений на основе</w:t>
+      </w:r>
+      <w:r>
+        <w:rPr>
+          <w:rFonts w:cs="Times New Roman"/>
+        </w:rPr>
+        <w:t xml:space="preserve"> проанализированных</w:t>
+      </w:r>
+      <w:r>
+        <w:rPr>
+          <w:rFonts w:cs="Times New Roman"/>
+        </w:rPr>
+        <w:t xml:space="preserve"> данных.</w:t>
+      </w:r>
+      <w:r>
+        <w:rPr>
+          <w:rFonts w:cs="Times New Roman"/>
+        </w:rPr>
+        <w:t xml:space="preserve"> </w:t>
+      </w:r>
+    </w:p>
+    <w:p>
+      <w:pPr>
+        <w:pStyle w:val="2"/>
+      </w:pPr>
+      <w:bookmarkStart w:id="7" w:name="_Toc177953557"/>
+      <w:r>
+        <w:t xml:space="preserve">1.2 </w:t>
+      </w:r>
+      <w:proofErr w:type="spellStart"/>
+      <w:r>
+        <w:t>Квантильная</w:t>
+      </w:r>
+      <w:proofErr w:type="spellEnd"/>
+      <w:r>
+        <w:t xml:space="preserve"> регрессия</w:t>
+      </w:r>
+      <w:bookmarkEnd w:id="7"/>
+    </w:p>
+    <w:p>
+      <w:pPr>
+        <w:rPr>
+          <w:rFonts w:cs="Times New Roman"/>
+        </w:rPr>
+      </w:pPr>
+      <w:r>
+        <w:rPr>
+          <w:rFonts w:cs="Times New Roman"/>
+        </w:rPr>
+        <w:t xml:space="preserve">Рассмотрев некоторые основные понятия и определения, а также изучив историю появление терминологии регрессии, следует расширить исследуемый материал, представив различные виды регрессии и рассмотрев их достоинства и недостатки. В итоге данная часть теоретической части гарантирует комплексное понимание задачи практического этапа, где необходимо построить модель </w:t>
+      </w:r>
+      <w:r>
+        <w:rPr>
+          <w:rFonts w:cs="Times New Roman"/>
+        </w:rPr>
         <w:lastRenderedPageBreak/>
-        <w:t xml:space="preserve">Регрессия используется в статистике и обработке данных для различных целей. Она позволяет предсказывать значения зависимой переменной на основе значений независимых переменных. </w:t>
-      </w:r>
-      <w:r>
-        <w:rPr>
-          <w:rFonts w:cs="Times New Roman"/>
-        </w:rPr>
-        <w:t xml:space="preserve">Использование аналитических моделей с применением регрессии можно заметить </w:t>
-      </w:r>
-      <w:r>
-        <w:rPr>
-          <w:rFonts w:cs="Times New Roman"/>
-        </w:rPr>
-        <w:t>в экономике для прогнозирования продаж, в медицине для оценки влияния факторов на здоровье или в социальных науках для изучения взаимосвязей между различными показателями. Кроме того, регрессионный анализ помогает выявить и количественно оценить степень влияния независимых переменных на зависимую. Это может быть особенно важно при принятии решений на основе</w:t>
-      </w:r>
-      <w:r>
-        <w:rPr>
-          <w:rFonts w:cs="Times New Roman"/>
-        </w:rPr>
-        <w:t xml:space="preserve"> проанализированных</w:t>
-      </w:r>
-      <w:r>
-        <w:rPr>
-          <w:rFonts w:cs="Times New Roman"/>
-        </w:rPr>
-        <w:t xml:space="preserve"> данных.</w:t>
-      </w:r>
-      <w:r>
-        <w:rPr>
-          <w:rFonts w:cs="Times New Roman"/>
-        </w:rPr>
-        <w:t xml:space="preserve"> </w:t>
-      </w:r>
-    </w:p>
-    <w:p>
-      <w:pPr>
-        <w:pStyle w:val="2"/>
-      </w:pPr>
-      <w:bookmarkStart w:id="6" w:name="_Toc177953557"/>
-      <w:r>
-        <w:t xml:space="preserve">1.2 </w:t>
-      </w:r>
-      <w:proofErr w:type="spellStart"/>
-      <w:r>
-        <w:t>Квантильная</w:t>
-      </w:r>
-      <w:proofErr w:type="spellEnd"/>
-      <w:r>
-        <w:t xml:space="preserve"> регрессия</w:t>
-      </w:r>
-      <w:bookmarkEnd w:id="6"/>
-    </w:p>
-    <w:p>
-      <w:pPr>
-        <w:rPr>
-          <w:rFonts w:cs="Times New Roman"/>
-        </w:rPr>
-      </w:pPr>
-      <w:r>
-        <w:rPr>
-          <w:rFonts w:cs="Times New Roman"/>
-        </w:rPr>
-        <w:t xml:space="preserve">Рассмотрев некоторые основные понятия и определения, а также изучив историю появление терминологии регрессии, следует расширить исследуемый материал, представив различные виды регрессии и рассмотрев их достоинства и недостатки. В итоге данная часть теоретической части гарантирует комплексное понимание задачи практического этапа, где необходимо построить модель конкретного вида регрессии на основе известных данных — а именно </w:t>
+        <w:t xml:space="preserve">конкретного вида регрессии на основе известных данных — а именно </w:t>
       </w:r>
       <w:proofErr w:type="spellStart"/>
       <w:r>
@@ -1342,16 +1326,7 @@
         <w:rPr>
           <w:rFonts w:cs="Times New Roman"/>
         </w:rPr>
-        <w:lastRenderedPageBreak/>
-        <w:t>Лине</w:t>
-      </w:r>
-      <w:bookmarkStart w:id="7" w:name="_GoBack"/>
-      <w:bookmarkEnd w:id="7"/>
-      <w:r>
-        <w:rPr>
-          <w:rFonts w:cs="Times New Roman"/>
-        </w:rPr>
-        <w:t xml:space="preserve">йная регрессия. </w:t>
+        <w:t xml:space="preserve">Линейная регрессия. </w:t>
       </w:r>
     </w:p>
     <w:p>
@@ -1951,7 +1926,6 @@
         <w:rPr>
           <w:rFonts w:cs="Times New Roman"/>
         </w:rPr>
-        <w:lastRenderedPageBreak/>
         <w:t>г</w:t>
       </w:r>
       <w:r>
@@ -2480,7 +2454,6 @@
           <w:rPr>
             <w:rFonts w:ascii="Cambria Math" w:hAnsi="Cambria Math" w:cs="Times New Roman"/>
           </w:rPr>
-          <w:lastRenderedPageBreak/>
           <m:t>P</m:t>
         </m:r>
         <m:d>
@@ -3311,7 +3284,6 @@
     </w:p>
     <w:p>
       <w:r>
-        <w:lastRenderedPageBreak/>
         <w:t>Регрессия с использованием дерева решений имеет определенные достоинства, такие как:</w:t>
       </w:r>
     </w:p>
@@ -3565,6 +3537,7 @@
           <w:rFonts w:cs="Times New Roman"/>
           <w:lang w:val="en-US"/>
         </w:rPr>
+        <w:lastRenderedPageBreak/>
         <w:t>Rigle</w:t>
       </w:r>
       <w:r>
@@ -4720,7 +4693,11 @@
       </w:r>
       <w:proofErr w:type="spellEnd"/>
       <w:r>
-        <w:t xml:space="preserve"> регрессия — это статистический метод, который позволяет исследовать связь между переменной-ответом и набором независимых переменных, фокусируясь не только на среднем значении, как это делает традиционная линейная регрессия, но и на различных квантил</w:t>
+        <w:t xml:space="preserve"> регрессия — это статистический метод, который позволяет исследовать связь между переменной-ответом и набором независимых переменных, фокусируясь не только на среднем значении, как это делает </w:t>
+      </w:r>
+      <w:r>
+        <w:lastRenderedPageBreak/>
+        <w:t>традиционная линейная регрессия, но и на различных квантил</w:t>
       </w:r>
       <w:r>
         <w:t>я</w:t>
@@ -4755,11 +4732,7 @@
       </w:r>
       <w:proofErr w:type="spellEnd"/>
       <w:r>
-        <w:t xml:space="preserve"> регрессия позволяет исследовать влияние независимых переменных на эти и другие квантили, что делает её </w:t>
-      </w:r>
-      <w:r>
-        <w:lastRenderedPageBreak/>
-        <w:t xml:space="preserve">особенно полезной в ситуациях, когда интересуют не только средние значения, но и крайние случаи. </w:t>
+        <w:t xml:space="preserve"> регрессия позволяет исследовать влияние независимых переменных на эти и другие квантили, что делает её особенно полезной в ситуациях, когда интересуют не только средние значения, но и крайние случаи. </w:t>
       </w:r>
     </w:p>
     <w:p>
@@ -4950,7 +4923,11 @@
       </w:r>
       <w:proofErr w:type="spellEnd"/>
       <w:r>
-        <w:t xml:space="preserve"> регрессия является одним из лучших методов анализа статистических данных в рамках данной темы. Однако с учетом объективности необходимо также рассмотреть н</w:t>
+        <w:t xml:space="preserve"> регрессия является одним из лучших методов анализа </w:t>
+      </w:r>
+      <w:r>
+        <w:lastRenderedPageBreak/>
+        <w:t>статистических данных в рамках данной темы. Однако с учетом объективности необходимо также рассмотреть н</w:t>
       </w:r>
       <w:r>
         <w:t>едостатки</w:t>
@@ -4986,7 +4963,6 @@
     </w:p>
     <w:p>
       <w:r>
-        <w:lastRenderedPageBreak/>
         <w:t xml:space="preserve">Интерпретация результатов может быть сложнее, чем в случае обычной линейной регрессии, особенно если необходимо учитывать несколько квантилей одновременно. </w:t>
       </w:r>
     </w:p>
@@ -5122,88 +5098,46 @@
     </w:p>
     <w:p>
       <w:pPr>
-        <w:pStyle w:val="aa"/>
-        <w:keepNext/>
-        <w:numPr>
-          <w:ilvl w:val="0"/>
-          <w:numId w:val="14"/>
-        </w:numPr>
-        <w:spacing w:before="851" w:after="567"/>
-        <w:contextualSpacing w:val="0"/>
-        <w:jc w:val="left"/>
-        <w:outlineLvl w:val="1"/>
-        <w:rPr>
-          <w:rFonts w:eastAsiaTheme="majorEastAsia" w:cstheme="majorBidi"/>
-          <w:b/>
-          <w:vanish/>
-          <w:sz w:val="32"/>
-          <w:szCs w:val="26"/>
-        </w:rPr>
+        <w:pStyle w:val="2"/>
       </w:pPr>
       <w:bookmarkStart w:id="11" w:name="_Toc176051118"/>
       <w:bookmarkStart w:id="12" w:name="_Toc176051273"/>
       <w:bookmarkStart w:id="13" w:name="_Toc176051466"/>
       <w:bookmarkStart w:id="14" w:name="_Toc176052210"/>
       <w:bookmarkStart w:id="15" w:name="_Toc177953559"/>
-      <w:bookmarkStart w:id="16" w:name="_Toc167113067"/>
+      <w:bookmarkStart w:id="16" w:name="_Toc176051119"/>
+      <w:bookmarkStart w:id="17" w:name="_Toc176051274"/>
+      <w:bookmarkStart w:id="18" w:name="_Toc176051467"/>
+      <w:bookmarkStart w:id="19" w:name="_Toc176052211"/>
+      <w:bookmarkStart w:id="20" w:name="_Toc177953560"/>
+      <w:bookmarkStart w:id="21" w:name="_Toc167113067"/>
+      <w:bookmarkStart w:id="22" w:name="_Toc177953561"/>
       <w:bookmarkEnd w:id="11"/>
       <w:bookmarkEnd w:id="12"/>
       <w:bookmarkEnd w:id="13"/>
       <w:bookmarkEnd w:id="14"/>
       <w:bookmarkEnd w:id="15"/>
-    </w:p>
-    <w:p>
-      <w:pPr>
-        <w:pStyle w:val="aa"/>
-        <w:keepNext/>
-        <w:numPr>
-          <w:ilvl w:val="0"/>
-          <w:numId w:val="14"/>
-        </w:numPr>
-        <w:spacing w:before="851" w:after="567"/>
-        <w:contextualSpacing w:val="0"/>
-        <w:jc w:val="left"/>
-        <w:outlineLvl w:val="1"/>
-        <w:rPr>
-          <w:rFonts w:eastAsiaTheme="majorEastAsia" w:cstheme="majorBidi"/>
-          <w:b/>
-          <w:vanish/>
-          <w:sz w:val="32"/>
-          <w:szCs w:val="26"/>
-        </w:rPr>
-      </w:pPr>
-      <w:bookmarkStart w:id="17" w:name="_Toc176051119"/>
-      <w:bookmarkStart w:id="18" w:name="_Toc176051274"/>
-      <w:bookmarkStart w:id="19" w:name="_Toc176051467"/>
-      <w:bookmarkStart w:id="20" w:name="_Toc176052211"/>
-      <w:bookmarkStart w:id="21" w:name="_Toc177953560"/>
+      <w:bookmarkEnd w:id="16"/>
       <w:bookmarkEnd w:id="17"/>
       <w:bookmarkEnd w:id="18"/>
       <w:bookmarkEnd w:id="19"/>
       <w:bookmarkEnd w:id="20"/>
+      <w:r>
+        <w:t xml:space="preserve">2.1 </w:t>
+      </w:r>
+      <w:r>
+        <w:t>П</w:t>
+      </w:r>
+      <w:r>
+        <w:t xml:space="preserve">редобработка </w:t>
+      </w:r>
+      <w:r>
+        <w:t>данных</w:t>
+      </w:r>
+      <w:r>
+        <w:t xml:space="preserve"> для моделирования</w:t>
+      </w:r>
       <w:bookmarkEnd w:id="21"/>
-    </w:p>
-    <w:p>
-      <w:pPr>
-        <w:pStyle w:val="2"/>
-      </w:pPr>
-      <w:bookmarkStart w:id="22" w:name="_Toc177953561"/>
-      <w:r>
-        <w:t xml:space="preserve">2.1 </w:t>
-      </w:r>
-      <w:r>
-        <w:t>П</w:t>
-      </w:r>
-      <w:r>
-        <w:t xml:space="preserve">редобработка </w:t>
-      </w:r>
-      <w:r>
-        <w:t>данных</w:t>
-      </w:r>
-      <w:r>
-        <w:t xml:space="preserve"> для моделирования</w:t>
-      </w:r>
-      <w:bookmarkEnd w:id="16"/>
       <w:r>
         <w:t xml:space="preserve"> </w:t>
       </w:r>
@@ -5547,7 +5481,6 @@
           <w:rFonts w:cs="Times New Roman"/>
           <w:lang w:val="en-US"/>
         </w:rPr>
-        <w:lastRenderedPageBreak/>
         <w:t xml:space="preserve">“flight” — </w:t>
       </w:r>
       <w:r>
@@ -5973,6 +5906,7 @@
     </w:p>
     <w:p>
       <w:r>
+        <w:lastRenderedPageBreak/>
         <w:t xml:space="preserve">Ознакомившись с данным </w:t>
       </w:r>
       <w:proofErr w:type="spellStart"/>
@@ -6135,7 +6069,6 @@
     </w:p>
     <w:p>
       <w:r>
-        <w:lastRenderedPageBreak/>
         <w:t xml:space="preserve">Проверка </w:t>
       </w:r>
       <w:r>
@@ -6267,6 +6200,7 @@
         <w:rPr>
           <w:rFonts w:cs="Times New Roman"/>
         </w:rPr>
+        <w:lastRenderedPageBreak/>
         <w:t xml:space="preserve">Преобразование поля </w:t>
       </w:r>
       <w:r>
@@ -6382,11 +6316,7 @@
       </w:r>
       <w:proofErr w:type="spellEnd"/>
       <w:r>
-        <w:t xml:space="preserve"> регрессии на </w:t>
-      </w:r>
-      <w:r>
-        <w:lastRenderedPageBreak/>
-        <w:t xml:space="preserve">известных данных. Для этого поле “ </w:t>
+        <w:t xml:space="preserve"> регрессии на известных данных. Для этого поле “ </w:t>
       </w:r>
       <w:proofErr w:type="spellStart"/>
       <w:r>
@@ -6543,6 +6473,7 @@
     </w:p>
     <w:p>
       <w:r>
+        <w:lastRenderedPageBreak/>
         <w:t>Разделение данных на обучающую и тестовую выборки для оценки качества модел</w:t>
       </w:r>
       <w:r>
@@ -6563,7 +6494,6 @@
     </w:p>
     <w:p>
       <w:r>
-        <w:lastRenderedPageBreak/>
         <w:t xml:space="preserve">После всех этапов предобработки данные стали готовы </w:t>
       </w:r>
       <w:r>
@@ -6927,38 +6857,38 @@
         <w:t xml:space="preserve">. </w:t>
       </w:r>
       <w:r>
+        <w:t>Данная операция производится при помощи поэтапного перевода часов и минут</w:t>
+      </w:r>
+      <w:r>
+        <w:t xml:space="preserve"> в числовой формат с помощью функции </w:t>
+      </w:r>
+      <w:proofErr w:type="gramStart"/>
+      <w:r>
+        <w:rPr>
+          <w:lang w:val="en-US"/>
+        </w:rPr>
+        <w:t>as</w:t>
+      </w:r>
+      <w:r>
+        <w:t>.</w:t>
+      </w:r>
+      <w:r>
+        <w:rPr>
+          <w:lang w:val="en-US"/>
+        </w:rPr>
+        <w:t>numeric</w:t>
+      </w:r>
+      <w:proofErr w:type="gramEnd"/>
+      <w:r>
+        <w:t xml:space="preserve"> </w:t>
+      </w:r>
+      <w:r>
+        <w:t>с применением необходимых коэффициентов для корректного перевода.</w:t>
+      </w:r>
+    </w:p>
+    <w:p>
+      <w:r>
         <w:lastRenderedPageBreak/>
-        <w:t>Данная операция производится при помощи поэтапного перевода часов и минут</w:t>
-      </w:r>
-      <w:r>
-        <w:t xml:space="preserve"> в числовой формат с помощью функции </w:t>
-      </w:r>
-      <w:proofErr w:type="gramStart"/>
-      <w:r>
-        <w:rPr>
-          <w:lang w:val="en-US"/>
-        </w:rPr>
-        <w:t>as</w:t>
-      </w:r>
-      <w:r>
-        <w:t>.</w:t>
-      </w:r>
-      <w:r>
-        <w:rPr>
-          <w:lang w:val="en-US"/>
-        </w:rPr>
-        <w:t>numeric</w:t>
-      </w:r>
-      <w:proofErr w:type="gramEnd"/>
-      <w:r>
-        <w:t xml:space="preserve"> </w:t>
-      </w:r>
-      <w:r>
-        <w:t>с применением необходимых коэффициентов для корректного перевода.</w:t>
-      </w:r>
-    </w:p>
-    <w:p>
-      <w:r>
         <w:t xml:space="preserve">После завершения предобработки необходимо перейти к построению регрессии. Первых шаг — преобразование категориальных переменных — таких, как </w:t>
       </w:r>
       <w:r>
@@ -7057,7 +6987,6 @@
           <w:noProof/>
           <w:lang w:eastAsia="ru-RU"/>
         </w:rPr>
-        <w:lastRenderedPageBreak/>
         <w:drawing>
           <wp:inline distT="0" distB="0" distL="0" distR="0" wp14:anchorId="13A1E3AA" wp14:editId="08F7C038">
             <wp:extent cx="5956422" cy="3680460"/>
@@ -7170,6 +7099,7 @@
     </w:p>
     <w:p>
       <w:r>
+        <w:lastRenderedPageBreak/>
         <w:t>Проанализировав полученную регрессию, выделим ее основные параметр</w:t>
       </w:r>
       <w:r>
@@ -7284,7 +7214,6 @@
     </w:p>
     <w:p>
       <w:r>
-        <w:lastRenderedPageBreak/>
         <w:t>Коэффициент при переменной "</w:t>
       </w:r>
       <w:proofErr w:type="spellStart"/>
@@ -7514,11 +7443,8 @@
     </w:p>
     <w:p>
       <w:r>
-        <w:t xml:space="preserve">В ходе нашего исследования зависимости стоимости перелета от дальности мы выявили ряд </w:t>
-      </w:r>
-      <w:r>
         <w:lastRenderedPageBreak/>
-        <w:t xml:space="preserve">важных результатов, которые подчеркивают сложность ценообразования в авиационной отрасли. Анализ показал, что существует положительная связь между расстоянием и ценой билета: чем длиннее маршрут, тем выше стоимость перелета. Это может быть обусловлено увеличением затрат на топливо, обслуживание и другие операционные расходы. Тем не менее, низкая объяснительная сила </w:t>
+        <w:t xml:space="preserve">В ходе нашего исследования зависимости стоимости перелета от дальности мы выявили ряд важных результатов, которые подчеркивают сложность ценообразования в авиационной отрасли. Анализ показал, что существует положительная связь между расстоянием и ценой билета: чем длиннее маршрут, тем выше стоимость перелета. Это может быть обусловлено увеличением затрат на топливо, обслуживание и другие операционные расходы. Тем не менее, низкая объяснительная сила </w:t>
       </w:r>
       <w:proofErr w:type="gramStart"/>
       <w:r>
@@ -7649,11 +7575,7 @@
         <w:t xml:space="preserve">н. </w:t>
       </w:r>
       <w:r>
-        <w:t xml:space="preserve">Также полученные </w:t>
-      </w:r>
-      <w:r>
-        <w:lastRenderedPageBreak/>
-        <w:t>выводы могут служить основой для дальнейших исследований в обл</w:t>
+        <w:t>Также полученные выводы могут служить основой для дальнейших исследований в обл</w:t>
       </w:r>
       <w:r>
         <w:t xml:space="preserve">асти статистического анализа с применением языка </w:t>
@@ -7898,11 +7820,7 @@
         <w:t>е</w:t>
       </w:r>
       <w:r>
-        <w:t xml:space="preserve"> </w:t>
-      </w:r>
-      <w:r>
-        <w:lastRenderedPageBreak/>
-        <w:t>мо</w:t>
+        <w:t xml:space="preserve"> мо</w:t>
       </w:r>
       <w:r>
         <w:t>гут</w:t>
@@ -8065,8 +7983,13 @@
         </w:rPr>
         <w:t xml:space="preserve">"Quantile Regression". Mostly Harmless Econometrics: An Empiricist's Companion. </w:t>
       </w:r>
-      <w:r>
-        <w:t xml:space="preserve">Princeton </w:t>
+      <w:proofErr w:type="spellStart"/>
+      <w:r>
+        <w:t>Princeton</w:t>
+      </w:r>
+      <w:proofErr w:type="spellEnd"/>
+      <w:r>
+        <w:t xml:space="preserve"> </w:t>
       </w:r>
       <w:proofErr w:type="spellStart"/>
       <w:r>
@@ -8718,12 +8641,21 @@
           <w:lang w:val="en-US"/>
         </w:rPr>
       </w:pPr>
-      <w:r>
-        <w:rPr>
-          <w:rFonts w:asciiTheme="minorHAnsi" w:hAnsiTheme="minorHAnsi"/>
-          <w:lang w:val="en-US"/>
-        </w:rPr>
-        <w:t xml:space="preserve">data$price &lt;- </w:t>
+      <w:proofErr w:type="spellStart"/>
+      <w:r>
+        <w:rPr>
+          <w:rFonts w:asciiTheme="minorHAnsi" w:hAnsiTheme="minorHAnsi"/>
+          <w:lang w:val="en-US"/>
+        </w:rPr>
+        <w:t>data$price</w:t>
+      </w:r>
+      <w:proofErr w:type="spellEnd"/>
+      <w:r>
+        <w:rPr>
+          <w:rFonts w:asciiTheme="minorHAnsi" w:hAnsiTheme="minorHAnsi"/>
+          <w:lang w:val="en-US"/>
+        </w:rPr>
+        <w:t xml:space="preserve"> &lt;- </w:t>
       </w:r>
       <w:proofErr w:type="spellStart"/>
       <w:proofErr w:type="gramStart"/>
@@ -9860,19 +9792,35 @@
         </w:rPr>
         <w:t xml:space="preserve">  </w:t>
       </w:r>
+      <w:proofErr w:type="spellStart"/>
       <w:proofErr w:type="gramStart"/>
       <w:r>
         <w:rPr>
           <w:rFonts w:asciiTheme="minorHAnsi" w:hAnsiTheme="minorHAnsi"/>
         </w:rPr>
-        <w:t>labs(</w:t>
-      </w:r>
+        <w:t>labs</w:t>
+      </w:r>
+      <w:proofErr w:type="spellEnd"/>
+      <w:r>
+        <w:rPr>
+          <w:rFonts w:asciiTheme="minorHAnsi" w:hAnsiTheme="minorHAnsi"/>
+        </w:rPr>
+        <w:t>(</w:t>
+      </w:r>
+      <w:proofErr w:type="spellStart"/>
       <w:proofErr w:type="gramEnd"/>
       <w:r>
         <w:rPr>
           <w:rFonts w:asciiTheme="minorHAnsi" w:hAnsiTheme="minorHAnsi"/>
         </w:rPr>
-        <w:t>title = "</w:t>
+        <w:t>title</w:t>
+      </w:r>
+      <w:proofErr w:type="spellEnd"/>
+      <w:r>
+        <w:rPr>
+          <w:rFonts w:asciiTheme="minorHAnsi" w:hAnsiTheme="minorHAnsi"/>
+        </w:rPr>
+        <w:t xml:space="preserve"> = "</w:t>
       </w:r>
       <w:proofErr w:type="spellStart"/>
       <w:r>
@@ -10089,7 +10037,7 @@
             <w:noProof/>
             <w:szCs w:val="28"/>
           </w:rPr>
-          <w:t>10</w:t>
+          <w:t>24</w:t>
         </w:r>
         <w:r>
           <w:rPr>
@@ -12189,10 +12137,10 @@
   <w:style w:type="paragraph" w:default="1" w:styleId="a1">
     <w:name w:val="Normal"/>
     <w:qFormat/>
-    <w:rsid w:val="00803CD5"/>
+    <w:rsid w:val="0055716A"/>
     <w:pPr>
       <w:spacing w:after="0" w:line="360" w:lineRule="auto"/>
-      <w:ind w:left="2835" w:firstLine="709"/>
+      <w:ind w:firstLine="709"/>
       <w:jc w:val="both"/>
     </w:pPr>
     <w:rPr>
@@ -12296,7 +12244,6 @@
   <w:style w:type="character" w:default="1" w:styleId="a2">
     <w:name w:val="Default Paragraph Font"/>
     <w:uiPriority w:val="1"/>
-    <w:semiHidden/>
     <w:unhideWhenUsed/>
   </w:style>
   <w:style w:type="table" w:default="1" w:styleId="a3">
@@ -13148,7 +13095,7 @@
 </file>
 
 <file path=customXml/itemProps1.xml><?xml version="1.0" encoding="utf-8"?>
-<ds:datastoreItem xmlns:ds="http://schemas.openxmlformats.org/officeDocument/2006/customXml" ds:itemID="{6C63531F-1365-451E-921A-D1FB12AA913D}">
+<ds:datastoreItem xmlns:ds="http://schemas.openxmlformats.org/officeDocument/2006/customXml" ds:itemID="{F5D2F46B-7BC5-4F1D-97AE-419B54EF6ACC}">
   <ds:schemaRefs>
     <ds:schemaRef ds:uri="http://schemas.openxmlformats.org/officeDocument/2006/bibliography"/>
   </ds:schemaRefs>
